--- a/projet/CDC/Brief portfolio bryan matera.docx
+++ b/projet/CDC/Brief portfolio bryan matera.docx
@@ -84,75 +84,7 @@
           <w:sz w:val="22"/>
           <w:szCs w:val="22"/>
         </w:rPr>
-        <w:t>Historique et description du projet</w:t>
-      </w:r>
-    </w:p>
-    <w:p>
-      <w:sdt>
-        <w:sdtPr>
-          <w:id w:val="-2113425653"/>
-          <w:placeholder>
-            <w:docPart w:val="8E19F4166C634F988900BEC8A820DEB1"/>
-          </w:placeholder>
-        </w:sdtPr>
-        <w:sdtEndPr/>
-        <w:sdtContent>
-          <w:r>
-            <w:t>Le projet consiste à crées une application mobile supporter par les plateformes IOS et ANDROID qui contiendra la présentation de mes compétences technique,</w:t>
-          </w:r>
-          <w:r>
-            <w:t xml:space="preserve"> l’évolution au cours de la formations,</w:t>
-          </w:r>
-          <w:r>
-            <w:t xml:space="preserve"> mes projets au cours de l’année</w:t>
-          </w:r>
-          <w:r>
-            <w:t xml:space="preserve"> et un formulaire de contact. Dans ce projet j’utiliserai les langages HTML, CSS, PHP, </w:t>
-          </w:r>
-          <w:proofErr w:type="spellStart"/>
-          <w:r>
-            <w:t>javascript</w:t>
-          </w:r>
-          <w:proofErr w:type="spellEnd"/>
-          <w:r>
-            <w:t xml:space="preserve">, </w:t>
-          </w:r>
-          <w:proofErr w:type="spellStart"/>
-          <w:r>
-            <w:t>mysql</w:t>
-          </w:r>
-          <w:proofErr w:type="spellEnd"/>
-          <w:r>
-            <w:t xml:space="preserve"> </w:t>
-          </w:r>
-          <w:r>
-            <w:t>ainsi que le Framework</w:t>
-          </w:r>
-        </w:sdtContent>
-      </w:sdt>
-      <w:r>
-        <w:t xml:space="preserve"> </w:t>
-      </w:r>
-      <w:proofErr w:type="spellStart"/>
-      <w:r>
-        <w:t>jquery</w:t>
-      </w:r>
-      <w:proofErr w:type="spellEnd"/>
-      <w:r>
-        <w:t xml:space="preserve"> </w:t>
-      </w:r>
-    </w:p>
-    <w:p>
-      <w:pPr>
-        <w:pStyle w:val="Titre2"/>
-        <w:numPr>
-          <w:ilvl w:val="0"/>
-          <w:numId w:val="0"/>
-        </w:numPr>
-        <w:ind w:left="360" w:hanging="360"/>
-      </w:pPr>
-      <w:r>
-        <w:t>2 Mes compétences</w:t>
+        <w:t>Mes compétences</w:t>
       </w:r>
     </w:p>
     <w:p>
@@ -272,6 +204,66 @@
         <w:t>Wordpress</w:t>
       </w:r>
       <w:proofErr w:type="spellEnd"/>
+    </w:p>
+    <w:p>
+      <w:pPr>
+        <w:pStyle w:val="Titre2"/>
+        <w:rPr>
+          <w:sz w:val="22"/>
+          <w:szCs w:val="22"/>
+        </w:rPr>
+      </w:pPr>
+      <w:bookmarkStart w:id="0" w:name="_GoBack"/>
+      <w:bookmarkEnd w:id="0"/>
+      <w:r>
+        <w:rPr>
+          <w:sz w:val="22"/>
+          <w:szCs w:val="22"/>
+        </w:rPr>
+        <w:t>Historique et description du projet</w:t>
+      </w:r>
+    </w:p>
+    <w:p>
+      <w:sdt>
+        <w:sdtPr>
+          <w:id w:val="-612368645"/>
+          <w:placeholder>
+            <w:docPart w:val="1FB8F5590BCC473EA46070AE9E34AE6B"/>
+          </w:placeholder>
+        </w:sdtPr>
+        <w:sdtContent>
+          <w:r>
+            <w:t xml:space="preserve">Le projet consiste à crées une application mobile supporter par les plateformes IOS et ANDROID qui contiendra la présentation de mes compétences technique, l’évolution au cours de la formations, mes projets au cours de l’année et un formulaire de contact. Dans ce projet j’utiliserai les langages HTML, CSS, PHP, </w:t>
+          </w:r>
+          <w:proofErr w:type="spellStart"/>
+          <w:r>
+            <w:t>javascript</w:t>
+          </w:r>
+          <w:proofErr w:type="spellEnd"/>
+          <w:r>
+            <w:t xml:space="preserve">, </w:t>
+          </w:r>
+          <w:proofErr w:type="spellStart"/>
+          <w:r>
+            <w:t>mysql</w:t>
+          </w:r>
+          <w:proofErr w:type="spellEnd"/>
+          <w:r>
+            <w:t xml:space="preserve"> ainsi que le Framework</w:t>
+          </w:r>
+        </w:sdtContent>
+      </w:sdt>
+      <w:r>
+        <w:t xml:space="preserve"> </w:t>
+      </w:r>
+      <w:proofErr w:type="spellStart"/>
+      <w:r>
+        <w:t>jquery</w:t>
+      </w:r>
+      <w:proofErr w:type="spellEnd"/>
+      <w:r>
+        <w:t xml:space="preserve"> </w:t>
+      </w:r>
     </w:p>
     <w:p>
       <w:pPr>
@@ -295,7 +287,13 @@
     </w:p>
     <w:p>
       <w:r>
-        <w:t>L’objectif du projet est de développer une application mobile capable de présenter mon évolution au cours de la formation en présentant les projets réalisé par fiche projet, classé par datte avec illustration du projet ainsi qu’un descriptif de 3 lignes par projet.</w:t>
+        <w:t>L’objectif du projet est de développer une application mobile capable de présenter mon évolution au cours de la formation en présentant les projets réalisé par fiche projet, classé par datte avec illustration du projet ainsi qu’un descriptif de 3 lignes par projet</w:t>
+      </w:r>
+      <w:r>
+        <w:t xml:space="preserve"> présenté</w:t>
+      </w:r>
+      <w:r>
+        <w:t>.</w:t>
       </w:r>
     </w:p>
     <w:p>
@@ -477,8 +475,6 @@
       <w:r>
         <w:t>Possibilité d’accéder à l’application sur toutes les plateformes mobile.</w:t>
       </w:r>
-      <w:bookmarkStart w:id="0" w:name="_GoBack"/>
-      <w:bookmarkEnd w:id="0"/>
     </w:p>
     <w:p>
       <w:pPr>
@@ -697,13 +693,13 @@
             <w:t>s</w:t>
           </w:r>
           <w:r>
-            <w:t xml:space="preserve"> de l’image en question</w:t>
+            <w:t xml:space="preserve"> d</w:t>
+          </w:r>
+          <w:r>
+            <w:t>u projet sélectionné.</w:t>
           </w:r>
         </w:sdtContent>
       </w:sdt>
-      <w:r>
-        <w:t>.</w:t>
-      </w:r>
     </w:p>
     <w:sectPr>
       <w:headerReference w:type="default" r:id="rId9"/>
@@ -2272,6 +2268,35 @@
         </w:p>
       </w:docPartBody>
     </w:docPart>
+    <w:docPart>
+      <w:docPartPr>
+        <w:name w:val="1FB8F5590BCC473EA46070AE9E34AE6B"/>
+        <w:category>
+          <w:name w:val="Général"/>
+          <w:gallery w:val="placeholder"/>
+        </w:category>
+        <w:types>
+          <w:type w:val="bbPlcHdr"/>
+        </w:types>
+        <w:behaviors>
+          <w:behavior w:val="content"/>
+        </w:behaviors>
+        <w:guid w:val="{C08E31E8-6B3C-42EA-8524-E910C5F208C0}"/>
+      </w:docPartPr>
+      <w:docPartBody>
+        <w:p>
+          <w:pPr>
+            <w:pStyle w:val="1FB8F5590BCC473EA46070AE9E34AE6B"/>
+          </w:pPr>
+          <w:r>
+            <w:rPr>
+              <w:rStyle w:val="Textedelespacerserv"/>
+            </w:rPr>
+            <w:t>Cliquez ici pour entrer le texte.</w:t>
+          </w:r>
+        </w:p>
+      </w:docPartBody>
+    </w:docPart>
   </w:docParts>
 </w:glossaryDocument>
 </file>
@@ -2362,6 +2387,9 @@
     <w:rsidRoot w:val="000501E6"/>
     <w:rsid w:val="000501E6"/>
     <w:rsid w:val="00466291"/>
+    <w:rsid w:val="00646DE0"/>
+    <w:rsid w:val="00994E04"/>
+    <w:rsid w:val="009D3E5B"/>
     <w:rsid w:val="00C5422B"/>
     <w:rsid w:val="00F90F8B"/>
   </w:rsids>
@@ -2815,12 +2843,21 @@
     <w:basedOn w:val="Policepardfaut"/>
     <w:uiPriority w:val="99"/>
     <w:semiHidden/>
+    <w:rsid w:val="009D3E5B"/>
     <w:rPr>
       <w:color w:val="808080"/>
     </w:rPr>
   </w:style>
   <w:style w:type="paragraph" w:customStyle="1" w:styleId="8E19F4166C634F988900BEC8A820DEB1">
     <w:name w:val="8E19F4166C634F988900BEC8A820DEB1"/>
+  </w:style>
+  <w:style w:type="paragraph" w:customStyle="1" w:styleId="4FF21191A2A346A0B80C81BAA3D65324">
+    <w:name w:val="4FF21191A2A346A0B80C81BAA3D65324"/>
+    <w:rsid w:val="009D3E5B"/>
+  </w:style>
+  <w:style w:type="paragraph" w:customStyle="1" w:styleId="1FB8F5590BCC473EA46070AE9E34AE6B">
+    <w:name w:val="1FB8F5590BCC473EA46070AE9E34AE6B"/>
+    <w:rsid w:val="009D3E5B"/>
   </w:style>
 </w:styles>
 </file>
@@ -3115,7 +3152,7 @@
 </file>
 
 <file path=customXml/itemProps2.xml><?xml version="1.0" encoding="utf-8"?>
-<ds:datastoreItem xmlns:ds="http://schemas.openxmlformats.org/officeDocument/2006/customXml" ds:itemID="{26B085EB-C10D-4256-863D-6C1A38595A96}">
+<ds:datastoreItem xmlns:ds="http://schemas.openxmlformats.org/officeDocument/2006/customXml" ds:itemID="{6396C0A3-EED5-48B3-90E1-402E982524AF}">
   <ds:schemaRefs>
     <ds:schemaRef ds:uri="http://schemas.openxmlformats.org/officeDocument/2006/bibliography"/>
   </ds:schemaRefs>
